--- a/refer/TSDB测试报告.docx
+++ b/refer/TSDB测试报告.docx
@@ -56,6 +56,336 @@
           <w:sz w:val="24"/>
           <w:szCs w:val="24"/>
         </w:rPr>
+        <w:t>测试环境</w:t>
+      </w:r>
+    </w:p>
+    <w:p>
+      <w:pPr>
+        <w:pStyle w:val="a5"/>
+        <w:ind w:left="420" w:firstLineChars="0" w:firstLine="0"/>
+        <w:rPr>
+          <w:rFonts w:hint="eastAsia"/>
+          <w:sz w:val="24"/>
+          <w:szCs w:val="24"/>
+        </w:rPr>
+      </w:pPr>
+      <w:proofErr w:type="spellStart"/>
+      <w:r>
+        <w:rPr>
+          <w:rFonts w:hint="eastAsia"/>
+          <w:sz w:val="24"/>
+          <w:szCs w:val="24"/>
+        </w:rPr>
+        <w:t>Influxdb</w:t>
+      </w:r>
+      <w:proofErr w:type="spellEnd"/>
+      <w:r>
+        <w:rPr>
+          <w:rFonts w:hint="eastAsia"/>
+          <w:sz w:val="24"/>
+          <w:szCs w:val="24"/>
+        </w:rPr>
+        <w:t>服务器：</w:t>
+      </w:r>
+      <w:bookmarkStart w:id="0" w:name="_GoBack"/>
+      <w:bookmarkEnd w:id="0"/>
+    </w:p>
+    <w:tbl>
+      <w:tblPr>
+        <w:tblStyle w:val="6"/>
+        <w:tblW w:w="0" w:type="auto"/>
+        <w:tblLook w:val="04A0" w:firstRow="1" w:lastRow="0" w:firstColumn="1" w:lastColumn="0" w:noHBand="0" w:noVBand="1"/>
+      </w:tblPr>
+      <w:tblGrid>
+        <w:gridCol w:w="4148"/>
+        <w:gridCol w:w="4148"/>
+      </w:tblGrid>
+      <w:tr>
+        <w:trPr>
+          <w:cnfStyle w:val="100000000000" w:firstRow="1" w:lastRow="0" w:firstColumn="0" w:lastColumn="0" w:oddVBand="0" w:evenVBand="0" w:oddHBand="0" w:evenHBand="0" w:firstRowFirstColumn="0" w:firstRowLastColumn="0" w:lastRowFirstColumn="0" w:lastRowLastColumn="0"/>
+        </w:trPr>
+        <w:tc>
+          <w:tcPr>
+            <w:cnfStyle w:val="001000000000" w:firstRow="0" w:lastRow="0" w:firstColumn="1" w:lastColumn="0" w:oddVBand="0" w:evenVBand="0" w:oddHBand="0" w:evenHBand="0" w:firstRowFirstColumn="0" w:firstRowLastColumn="0" w:lastRowFirstColumn="0" w:lastRowLastColumn="0"/>
+            <w:tcW w:w="4148" w:type="dxa"/>
+          </w:tcPr>
+          <w:p>
+            <w:pPr>
+              <w:jc w:val="center"/>
+              <w:rPr>
+                <w:rFonts w:hint="eastAsia"/>
+                <w:sz w:val="24"/>
+                <w:szCs w:val="24"/>
+              </w:rPr>
+            </w:pPr>
+            <w:r>
+              <w:rPr>
+                <w:rFonts w:hint="eastAsia"/>
+                <w:sz w:val="24"/>
+                <w:szCs w:val="24"/>
+              </w:rPr>
+              <w:t>操作系统</w:t>
+            </w:r>
+          </w:p>
+        </w:tc>
+        <w:tc>
+          <w:tcPr>
+            <w:tcW w:w="4148" w:type="dxa"/>
+          </w:tcPr>
+          <w:p>
+            <w:pPr>
+              <w:jc w:val="center"/>
+              <w:cnfStyle w:val="100000000000" w:firstRow="1" w:lastRow="0" w:firstColumn="0" w:lastColumn="0" w:oddVBand="0" w:evenVBand="0" w:oddHBand="0" w:evenHBand="0" w:firstRowFirstColumn="0" w:firstRowLastColumn="0" w:lastRowFirstColumn="0" w:lastRowLastColumn="0"/>
+              <w:rPr>
+                <w:rFonts w:hint="eastAsia"/>
+                <w:sz w:val="24"/>
+                <w:szCs w:val="24"/>
+              </w:rPr>
+            </w:pPr>
+            <w:r>
+              <w:rPr>
+                <w:sz w:val="24"/>
+                <w:szCs w:val="24"/>
+              </w:rPr>
+              <w:t>CentOS 7.2 64位</w:t>
+            </w:r>
+          </w:p>
+        </w:tc>
+      </w:tr>
+      <w:tr>
+        <w:trPr>
+          <w:cnfStyle w:val="000000100000" w:firstRow="0" w:lastRow="0" w:firstColumn="0" w:lastColumn="0" w:oddVBand="0" w:evenVBand="0" w:oddHBand="1" w:evenHBand="0" w:firstRowFirstColumn="0" w:firstRowLastColumn="0" w:lastRowFirstColumn="0" w:lastRowLastColumn="0"/>
+        </w:trPr>
+        <w:tc>
+          <w:tcPr>
+            <w:cnfStyle w:val="001000000000" w:firstRow="0" w:lastRow="0" w:firstColumn="1" w:lastColumn="0" w:oddVBand="0" w:evenVBand="0" w:oddHBand="0" w:evenHBand="0" w:firstRowFirstColumn="0" w:firstRowLastColumn="0" w:lastRowFirstColumn="0" w:lastRowLastColumn="0"/>
+            <w:tcW w:w="4148" w:type="dxa"/>
+          </w:tcPr>
+          <w:p>
+            <w:pPr>
+              <w:jc w:val="center"/>
+              <w:rPr>
+                <w:rFonts w:hint="eastAsia"/>
+                <w:sz w:val="24"/>
+                <w:szCs w:val="24"/>
+              </w:rPr>
+            </w:pPr>
+            <w:r>
+              <w:rPr>
+                <w:sz w:val="24"/>
+                <w:szCs w:val="24"/>
+              </w:rPr>
+              <w:t>CPU</w:t>
+            </w:r>
+          </w:p>
+        </w:tc>
+        <w:tc>
+          <w:tcPr>
+            <w:tcW w:w="4148" w:type="dxa"/>
+          </w:tcPr>
+          <w:p>
+            <w:pPr>
+              <w:jc w:val="center"/>
+              <w:cnfStyle w:val="000000100000" w:firstRow="0" w:lastRow="0" w:firstColumn="0" w:lastColumn="0" w:oddVBand="0" w:evenVBand="0" w:oddHBand="1" w:evenHBand="0" w:firstRowFirstColumn="0" w:firstRowLastColumn="0" w:lastRowFirstColumn="0" w:lastRowLastColumn="0"/>
+              <w:rPr>
+                <w:rFonts w:hint="eastAsia"/>
+                <w:sz w:val="24"/>
+                <w:szCs w:val="24"/>
+              </w:rPr>
+            </w:pPr>
+            <w:r>
+              <w:rPr>
+                <w:sz w:val="24"/>
+                <w:szCs w:val="24"/>
+              </w:rPr>
+              <w:t>1核</w:t>
+            </w:r>
+          </w:p>
+        </w:tc>
+      </w:tr>
+      <w:tr>
+        <w:tc>
+          <w:tcPr>
+            <w:cnfStyle w:val="001000000000" w:firstRow="0" w:lastRow="0" w:firstColumn="1" w:lastColumn="0" w:oddVBand="0" w:evenVBand="0" w:oddHBand="0" w:evenHBand="0" w:firstRowFirstColumn="0" w:firstRowLastColumn="0" w:lastRowFirstColumn="0" w:lastRowLastColumn="0"/>
+            <w:tcW w:w="4148" w:type="dxa"/>
+          </w:tcPr>
+          <w:p>
+            <w:pPr>
+              <w:jc w:val="center"/>
+              <w:rPr>
+                <w:rFonts w:hint="eastAsia"/>
+                <w:sz w:val="24"/>
+                <w:szCs w:val="24"/>
+              </w:rPr>
+            </w:pPr>
+            <w:r>
+              <w:rPr>
+                <w:rFonts w:hint="eastAsia"/>
+                <w:sz w:val="24"/>
+                <w:szCs w:val="24"/>
+              </w:rPr>
+              <w:t>内存</w:t>
+            </w:r>
+          </w:p>
+        </w:tc>
+        <w:tc>
+          <w:tcPr>
+            <w:tcW w:w="4148" w:type="dxa"/>
+          </w:tcPr>
+          <w:p>
+            <w:pPr>
+              <w:jc w:val="center"/>
+              <w:cnfStyle w:val="000000000000" w:firstRow="0" w:lastRow="0" w:firstColumn="0" w:lastColumn="0" w:oddVBand="0" w:evenVBand="0" w:oddHBand="0" w:evenHBand="0" w:firstRowFirstColumn="0" w:firstRowLastColumn="0" w:lastRowFirstColumn="0" w:lastRowLastColumn="0"/>
+              <w:rPr>
+                <w:rFonts w:hint="eastAsia"/>
+                <w:sz w:val="24"/>
+                <w:szCs w:val="24"/>
+              </w:rPr>
+            </w:pPr>
+            <w:r>
+              <w:rPr>
+                <w:sz w:val="24"/>
+                <w:szCs w:val="24"/>
+              </w:rPr>
+              <w:t>2GB</w:t>
+            </w:r>
+          </w:p>
+        </w:tc>
+      </w:tr>
+      <w:tr>
+        <w:trPr>
+          <w:cnfStyle w:val="000000100000" w:firstRow="0" w:lastRow="0" w:firstColumn="0" w:lastColumn="0" w:oddVBand="0" w:evenVBand="0" w:oddHBand="1" w:evenHBand="0" w:firstRowFirstColumn="0" w:firstRowLastColumn="0" w:lastRowFirstColumn="0" w:lastRowLastColumn="0"/>
+        </w:trPr>
+        <w:tc>
+          <w:tcPr>
+            <w:cnfStyle w:val="001000000000" w:firstRow="0" w:lastRow="0" w:firstColumn="1" w:lastColumn="0" w:oddVBand="0" w:evenVBand="0" w:oddHBand="0" w:evenHBand="0" w:firstRowFirstColumn="0" w:firstRowLastColumn="0" w:lastRowFirstColumn="0" w:lastRowLastColumn="0"/>
+            <w:tcW w:w="4148" w:type="dxa"/>
+          </w:tcPr>
+          <w:p>
+            <w:pPr>
+              <w:jc w:val="center"/>
+              <w:rPr>
+                <w:rFonts w:hint="eastAsia"/>
+                <w:sz w:val="24"/>
+                <w:szCs w:val="24"/>
+              </w:rPr>
+            </w:pPr>
+            <w:r>
+              <w:rPr>
+                <w:rFonts w:hint="eastAsia"/>
+                <w:sz w:val="24"/>
+                <w:szCs w:val="24"/>
+              </w:rPr>
+              <w:t>系统盘</w:t>
+            </w:r>
+          </w:p>
+        </w:tc>
+        <w:tc>
+          <w:tcPr>
+            <w:tcW w:w="4148" w:type="dxa"/>
+          </w:tcPr>
+          <w:p>
+            <w:pPr>
+              <w:jc w:val="center"/>
+              <w:cnfStyle w:val="000000100000" w:firstRow="0" w:lastRow="0" w:firstColumn="0" w:lastColumn="0" w:oddVBand="0" w:evenVBand="0" w:oddHBand="1" w:evenHBand="0" w:firstRowFirstColumn="0" w:firstRowLastColumn="0" w:lastRowFirstColumn="0" w:lastRowLastColumn="0"/>
+              <w:rPr>
+                <w:rFonts w:hint="eastAsia"/>
+                <w:sz w:val="24"/>
+                <w:szCs w:val="24"/>
+              </w:rPr>
+            </w:pPr>
+            <w:r>
+              <w:rPr>
+                <w:sz w:val="24"/>
+                <w:szCs w:val="24"/>
+              </w:rPr>
+              <w:t>disk-8rp32z7b 50 GB（普通云硬盘）</w:t>
+            </w:r>
+          </w:p>
+        </w:tc>
+      </w:tr>
+      <w:tr>
+        <w:tc>
+          <w:tcPr>
+            <w:cnfStyle w:val="001000000000" w:firstRow="0" w:lastRow="0" w:firstColumn="1" w:lastColumn="0" w:oddVBand="0" w:evenVBand="0" w:oddHBand="0" w:evenHBand="0" w:firstRowFirstColumn="0" w:firstRowLastColumn="0" w:lastRowFirstColumn="0" w:lastRowLastColumn="0"/>
+            <w:tcW w:w="4148" w:type="dxa"/>
+          </w:tcPr>
+          <w:p>
+            <w:pPr>
+              <w:jc w:val="center"/>
+              <w:rPr>
+                <w:rFonts w:hint="eastAsia"/>
+                <w:sz w:val="24"/>
+                <w:szCs w:val="24"/>
+              </w:rPr>
+            </w:pPr>
+            <w:r>
+              <w:rPr>
+                <w:rFonts w:hint="eastAsia"/>
+                <w:sz w:val="24"/>
+                <w:szCs w:val="24"/>
+              </w:rPr>
+              <w:t>公网带宽</w:t>
+            </w:r>
+          </w:p>
+        </w:tc>
+        <w:tc>
+          <w:tcPr>
+            <w:tcW w:w="4148" w:type="dxa"/>
+          </w:tcPr>
+          <w:p>
+            <w:pPr>
+              <w:jc w:val="center"/>
+              <w:cnfStyle w:val="000000000000" w:firstRow="0" w:lastRow="0" w:firstColumn="0" w:lastColumn="0" w:oddVBand="0" w:evenVBand="0" w:oddHBand="0" w:evenHBand="0" w:firstRowFirstColumn="0" w:firstRowLastColumn="0" w:lastRowFirstColumn="0" w:lastRowLastColumn="0"/>
+              <w:rPr>
+                <w:sz w:val="24"/>
+                <w:szCs w:val="24"/>
+              </w:rPr>
+            </w:pPr>
+            <w:r>
+              <w:rPr>
+                <w:sz w:val="24"/>
+                <w:szCs w:val="24"/>
+              </w:rPr>
+              <w:t>1Mbps</w:t>
+            </w:r>
+          </w:p>
+        </w:tc>
+      </w:tr>
+    </w:tbl>
+    <w:p>
+      <w:pPr>
+        <w:pStyle w:val="a5"/>
+        <w:ind w:left="420" w:firstLineChars="0" w:firstLine="0"/>
+        <w:rPr>
+          <w:rFonts w:hint="eastAsia"/>
+          <w:b/>
+          <w:sz w:val="24"/>
+          <w:szCs w:val="24"/>
+        </w:rPr>
+      </w:pPr>
+    </w:p>
+    <w:p>
+      <w:pPr>
+        <w:pStyle w:val="a5"/>
+        <w:numPr>
+          <w:ilvl w:val="0"/>
+          <w:numId w:val="1"/>
+        </w:numPr>
+        <w:ind w:firstLineChars="0"/>
+        <w:rPr>
+          <w:b/>
+          <w:sz w:val="24"/>
+          <w:szCs w:val="24"/>
+        </w:rPr>
+      </w:pPr>
+      <w:r>
+        <w:rPr>
+          <w:rFonts w:hint="eastAsia"/>
+          <w:b/>
+          <w:sz w:val="24"/>
+          <w:szCs w:val="24"/>
+        </w:rPr>
         <w:t>data-handing处理</w:t>
       </w:r>
       <w:proofErr w:type="spellStart"/>
@@ -898,6 +1228,7 @@
           <w:sz w:val="24"/>
           <w:szCs w:val="24"/>
         </w:rPr>
+        <w:lastRenderedPageBreak/>
         <w:t>测试结果：</w:t>
       </w:r>
     </w:p>
@@ -1932,7 +2263,6 @@
                 <w:sz w:val="24"/>
                 <w:szCs w:val="24"/>
               </w:rPr>
-              <w:lastRenderedPageBreak/>
               <w:t>1</w:t>
             </w:r>
             <w:r>
@@ -3336,15 +3666,7 @@
           <w:sz w:val="24"/>
           <w:szCs w:val="24"/>
         </w:rPr>
-        <w:t>Average：也就是图形报表中的平均值，是总运行时间除以发送</w:t>
-      </w:r>
-      <w:r>
-        <w:rPr>
-          <w:sz w:val="24"/>
-          <w:szCs w:val="24"/>
-        </w:rPr>
-        <w:lastRenderedPageBreak/>
-        <w:t>到服务器的请求数</w:t>
+        <w:t>Average：也就是图形报表中的平均值，是总运行时间除以发送到服务器的请求数</w:t>
       </w:r>
       <w:r>
         <w:rPr>
@@ -3792,6 +4114,7 @@
           <w:sz w:val="24"/>
           <w:szCs w:val="24"/>
         </w:rPr>
+        <w:lastRenderedPageBreak/>
         <w:t xml:space="preserve">SELECT * FROM </w:t>
       </w:r>
       <w:proofErr w:type="spellStart"/>
@@ -3975,7 +4298,6 @@
           <w:sz w:val="24"/>
           <w:szCs w:val="24"/>
         </w:rPr>
-        <w:lastRenderedPageBreak/>
         <w:t>样本</w:t>
       </w:r>
       <w:r>
@@ -5869,17 +6191,7 @@
           <w:sz w:val="24"/>
           <w:szCs w:val="24"/>
         </w:rPr>
-        <w:t>服务器越容易超时</w:t>
-      </w:r>
-      <w:bookmarkStart w:id="0" w:name="_GoBack"/>
-      <w:bookmarkEnd w:id="0"/>
-      <w:r>
-        <w:rPr>
-          <w:rFonts w:hint="eastAsia"/>
-          <w:sz w:val="24"/>
-          <w:szCs w:val="24"/>
-        </w:rPr>
-        <w:t>。</w:t>
+        <w:t>服务器越容易超时。</w:t>
       </w:r>
     </w:p>
     <w:p>
@@ -5897,6 +6209,7 @@
           <w:sz w:val="24"/>
           <w:szCs w:val="24"/>
         </w:rPr>
+        <w:lastRenderedPageBreak/>
         <w:t>建议查询大量数据时延长socket超时时间，不建议进行大量客户端查询。</w:t>
       </w:r>
     </w:p>
@@ -7156,6 +7469,71 @@
       <w:spacing w:val="5"/>
     </w:rPr>
   </w:style>
+  <w:style w:type="table" w:styleId="6">
+    <w:name w:val="List Table 6 Colorful"/>
+    <w:basedOn w:val="a1"/>
+    <w:uiPriority w:val="51"/>
+    <w:rsid w:val="00F80676"/>
+    <w:rPr>
+      <w:color w:val="000000" w:themeColor="text1"/>
+    </w:rPr>
+    <w:tblPr>
+      <w:tblStyleRowBandSize w:val="1"/>
+      <w:tblStyleColBandSize w:val="1"/>
+      <w:tblBorders>
+        <w:top w:val="single" w:sz="4" w:space="0" w:color="000000" w:themeColor="text1"/>
+        <w:bottom w:val="single" w:sz="4" w:space="0" w:color="000000" w:themeColor="text1"/>
+      </w:tblBorders>
+    </w:tblPr>
+    <w:tblStylePr w:type="firstRow">
+      <w:rPr>
+        <w:b/>
+        <w:bCs/>
+      </w:rPr>
+      <w:tblPr/>
+      <w:tcPr>
+        <w:tcBorders>
+          <w:bottom w:val="single" w:sz="4" w:space="0" w:color="000000" w:themeColor="text1"/>
+        </w:tcBorders>
+      </w:tcPr>
+    </w:tblStylePr>
+    <w:tblStylePr w:type="lastRow">
+      <w:rPr>
+        <w:b/>
+        <w:bCs/>
+      </w:rPr>
+      <w:tblPr/>
+      <w:tcPr>
+        <w:tcBorders>
+          <w:top w:val="double" w:sz="4" w:space="0" w:color="000000" w:themeColor="text1"/>
+        </w:tcBorders>
+      </w:tcPr>
+    </w:tblStylePr>
+    <w:tblStylePr w:type="firstCol">
+      <w:rPr>
+        <w:b/>
+        <w:bCs/>
+      </w:rPr>
+    </w:tblStylePr>
+    <w:tblStylePr w:type="lastCol">
+      <w:rPr>
+        <w:b/>
+        <w:bCs/>
+      </w:rPr>
+    </w:tblStylePr>
+    <w:tblStylePr w:type="band1Vert">
+      <w:tblPr/>
+      <w:tcPr>
+        <w:shd w:val="clear" w:color="auto" w:fill="CCCCCC" w:themeFill="text1" w:themeFillTint="33"/>
+      </w:tcPr>
+    </w:tblStylePr>
+    <w:tblStylePr w:type="band1Horz">
+      <w:tblPr/>
+      <w:tcPr>
+        <w:shd w:val="clear" w:color="auto" w:fill="CCCCCC" w:themeFill="text1" w:themeFillTint="33"/>
+      </w:tcPr>
+    </w:tblStylePr>
+  </w:style>
 </w:styles>
 </file>
 
